--- a/Azure FlavourBusiness/FlavourBusinessFacade/Room Service/Preparation TimeSpan Statistics.docx
+++ b/Azure FlavourBusiness/FlavourBusinessFacade/Room Service/Preparation TimeSpan Statistics.docx
@@ -29,8 +29,13 @@
         <w:t xml:space="preserve">α στοιχεία ως βάση για τον συγχρονισμό των παρασκευαστηρίων ώστε τα </w:t>
       </w:r>
       <w:r>
-        <w:t>πιάτα ανάλογα του τύπου, να σερβίρονται</w:t>
-      </w:r>
+        <w:t xml:space="preserve">πιάτα ανάλογα του τύπου, να </w:t>
+      </w:r>
+      <w:proofErr w:type="spellStart"/>
+      <w:r>
+        <w:t>σερβίρονται</w:t>
+      </w:r>
+      <w:proofErr w:type="spellEnd"/>
       <w:r>
         <w:t xml:space="preserve"> </w:t>
       </w:r>
@@ -111,6 +116,7 @@
     <w:p>
       <w:pPr>
         <w:pStyle w:val="Heading2"/>
+        <w:ind w:left="567"/>
       </w:pPr>
       <w:r>
         <w:t xml:space="preserve"> </w:t>
@@ -151,6 +157,7 @@
     <w:p>
       <w:pPr>
         <w:pStyle w:val="Heading2"/>
+        <w:ind w:left="567"/>
       </w:pPr>
       <w:r>
         <w:rPr>
@@ -177,6 +184,7 @@
     <w:p>
       <w:pPr>
         <w:pStyle w:val="Heading2"/>
+        <w:ind w:left="567"/>
       </w:pPr>
       <w:r>
         <w:t xml:space="preserve"> </w:t>
@@ -226,10 +234,18 @@
         <w:t xml:space="preserve"> </w:t>
       </w:r>
       <w:r>
-        <w:t>χρόνο. Το σύστημα αναλαμβάνει την ευθύνη να κανονικοπο</w:t>
-      </w:r>
-      <w:r>
-        <w:t>ήσεί τους χρόνους</w:t>
+        <w:t xml:space="preserve">χρόνο. Το σύστημα αναλαμβάνει την ευθύνη να </w:t>
+      </w:r>
+      <w:proofErr w:type="spellStart"/>
+      <w:r>
+        <w:t>κανονικοπο</w:t>
+      </w:r>
+      <w:r>
+        <w:t>ήσεί</w:t>
+      </w:r>
+      <w:proofErr w:type="spellEnd"/>
+      <w:r>
+        <w:t xml:space="preserve"> τους χρόνους</w:t>
       </w:r>
       <w:r>
         <w:t xml:space="preserve">. </w:t>
@@ -241,7 +257,15 @@
         <w:t>O</w:t>
       </w:r>
       <w:r>
-        <w:t xml:space="preserve"> μηχανισμός κανονικοποίσης  </w:t>
+        <w:t xml:space="preserve"> μηχανισμός </w:t>
+      </w:r>
+      <w:proofErr w:type="spellStart"/>
+      <w:r>
+        <w:t>κανονικοποίσης</w:t>
+      </w:r>
+      <w:proofErr w:type="spellEnd"/>
+      <w:r>
+        <w:t xml:space="preserve">  </w:t>
       </w:r>
       <w:r>
         <w:t xml:space="preserve"> </w:t>
@@ -250,7 +274,7 @@
         <w:t xml:space="preserve">ανάγει τους </w:t>
       </w:r>
       <w:r>
-        <w:t>μέσους χρόνους παρασκευής  των ειδών σε ποσοστό επί του συνόλου των μέσων χρόνου.  Ύστερα εφαρμόζει τα ποσοστά</w:t>
+        <w:t>μέσους χρόνους παρασκευής των ειδών σε ποσοστό επί του συνόλου των μέσων χρόνου.  Ύστερα εφαρμόζει τα ποσοστά</w:t>
       </w:r>
       <w:r>
         <w:t xml:space="preserve"> στο σύνολο των πραγματικών χρόνων παρασκευής</w:t>
@@ -277,13 +301,22 @@
     <w:p/>
     <w:p>
       <w:pPr>
-        <w:pStyle w:val="Heading2"/>
+        <w:rPr>
+          <w:lang w:val="en-US"/>
+        </w:rPr>
       </w:pPr>
-      <w:r>
-        <w:t>Ξεκίνημα παρασκευής ενός γεύματος</w:t>
-      </w:r>
     </w:p>
     <w:p>
+      <w:pPr>
+        <w:pStyle w:val="Heading2"/>
+        <w:ind w:left="567"/>
+      </w:pPr>
+      <w:r>
+        <w:lastRenderedPageBreak/>
+        <w:t>Ξεκίνημα παρασκευής ενός γεύματος</w:t>
+      </w:r>
+    </w:p>
+    <w:p>
       <w:r>
         <w:t xml:space="preserve">Η Παρασκευή του γεύματος ξεκινά </w:t>
       </w:r>
@@ -303,11 +336,7 @@
         <w:t xml:space="preserve"> </w:t>
       </w:r>
       <w:r>
-        <w:t xml:space="preserve">ξεκινά </w:t>
-      </w:r>
-      <w:r>
-        <w:lastRenderedPageBreak/>
-        <w:t xml:space="preserve">αυτόματα οι υπόληπτες θα προγραμματιστούν είτε ως ακόλουθες της προηγούμενης ή ως </w:t>
+        <w:t xml:space="preserve">ξεκινά αυτόματα οι υπόληπτες θα προγραμματιστούν είτε ως ακόλουθες της προηγούμενης ή ως </w:t>
       </w:r>
       <w:r>
         <w:t>ενότητες με</w:t>
@@ -316,7 +345,15 @@
         <w:t xml:space="preserve"> </w:t>
       </w:r>
       <w:r>
-        <w:t xml:space="preserve">χειροκίνητη έναυση. Για παράδειγμα η ενότητα επιδόρπια </w:t>
+        <w:t xml:space="preserve">χειροκίνητη </w:t>
+      </w:r>
+      <w:proofErr w:type="spellStart"/>
+      <w:r>
+        <w:t>έναυση</w:t>
+      </w:r>
+      <w:proofErr w:type="spellEnd"/>
+      <w:r>
+        <w:t xml:space="preserve">. Για παράδειγμα η ενότητα επιδόρπια </w:t>
       </w:r>
       <w:r>
         <w:t>θα εκκινήσει με την παρέμβαση ενός ανθρώπου.</w:t>

--- a/Azure FlavourBusiness/FlavourBusinessFacade/Room Service/Preparation TimeSpan Statistics.docx
+++ b/Azure FlavourBusiness/FlavourBusinessFacade/Room Service/Preparation TimeSpan Statistics.docx
@@ -11,14 +11,8 @@
         <w:t xml:space="preserve">ΣΤΑΤΙΣΤΙΚΑ ΣΤΟΙΧΕΙΑ ΧΡΟΝΟΥ ΠΡΟΕΤΟΙΜΑΣΙΑΣ ΕΙΔΩΝ. </w:t>
       </w:r>
     </w:p>
+    <w:p/>
     <w:p>
-      <w:pPr>
-        <w:rPr>
-          <w:lang w:val="en-US"/>
-        </w:rPr>
-      </w:pPr>
-    </w:p>
-    <w:p>
       <w:r>
         <w:t>Συλλογή στατιστικών χρόνου προετοιμασίας</w:t>
       </w:r>
@@ -29,13 +23,8 @@
         <w:t xml:space="preserve">α στοιχεία ως βάση για τον συγχρονισμό των παρασκευαστηρίων ώστε τα </w:t>
       </w:r>
       <w:r>
-        <w:t xml:space="preserve">πιάτα ανάλογα του τύπου, να </w:t>
-      </w:r>
-      <w:proofErr w:type="spellStart"/>
-      <w:r>
-        <w:t>σερβίρονται</w:t>
-      </w:r>
-      <w:proofErr w:type="spellEnd"/>
+        <w:t>πιάτα ανάλογα του τύπου, να σερβίρονται</w:t>
+      </w:r>
       <w:r>
         <w:t xml:space="preserve"> </w:t>
       </w:r>
@@ -166,21 +155,54 @@
         <w:t>O</w:t>
       </w:r>
       <w:r>
-        <w:t xml:space="preserve"> χρήστης ορίζει την ολοκλήρωση της προετοιμασίας </w:t>
-      </w:r>
-      <w:r>
-        <w:t>περισσοτέρων</w:t>
-      </w:r>
-      <w:r>
-        <w:t xml:space="preserve"> προϊόντ</w:t>
-      </w:r>
-      <w:r>
-        <w:t xml:space="preserve">ων ταυτόχρονα </w:t>
+        <w:t xml:space="preserve"> χρήστης ορίζει την ολοκλήρωση της προετοιμασίας περισσοτέρων προϊόντων ταυτόχρονα </w:t>
       </w:r>
       <w:r>
         <w:t xml:space="preserve"> </w:t>
       </w:r>
     </w:p>
+    <w:p>
+      <w:r>
+        <w:t xml:space="preserve">Όταν ο χρήστης ενημερώσει για την ολοκλήρωση περισσοτέρου του ενός είδους </w:t>
+      </w:r>
+      <w:r>
+        <w:t>ταυτόχρονα τ</w:t>
+      </w:r>
+      <w:r>
+        <w:t>ο σύστημα αναλαμβάνει την ευθύνη να κανονικοποήσεί τους χρόνους</w:t>
+      </w:r>
+      <w:r>
+        <w:t xml:space="preserve">. </w:t>
+      </w:r>
+      <w:r>
+        <w:rPr>
+          <w:lang w:val="en-US"/>
+        </w:rPr>
+        <w:t>O</w:t>
+      </w:r>
+      <w:r>
+        <w:t xml:space="preserve"> μηχανισμός κανονικοποίσης  ανάγει τους μέσους χρόνους παρασκευής των ειδών σε ποσοστό επί του συνόλου των μέσων χρόνου.  Ύστερα εφαρμόζει τα ποσοστά στο σύνολο των πραγματικών χρόνων παρασκευής και εξάγει τον ρεαλιστικό χρόνο παρασκευής του κάθε είδους.</w:t>
+      </w:r>
+      <w:r>
+        <w:t xml:space="preserve"> </w:t>
+      </w:r>
+      <w:r>
+        <w:t xml:space="preserve">Ο ρεαλιστικός χρόνος που καταγράφεται έχει χαμηλό </w:t>
+      </w:r>
+      <w:r>
+        <w:rPr>
+          <w:lang w:val="en-US"/>
+        </w:rPr>
+        <w:t>score</w:t>
+      </w:r>
+      <w:r>
+        <w:t xml:space="preserve"> </w:t>
+      </w:r>
+      <w:r>
+        <w:t xml:space="preserve">εγκυρότητας. </w:t>
+      </w:r>
+    </w:p>
+    <w:p/>
     <w:p>
       <w:pPr>
         <w:pStyle w:val="Heading2"/>
@@ -196,24 +218,12 @@
         <w:t>O</w:t>
       </w:r>
       <w:r>
-        <w:t xml:space="preserve"> χρήστης ορίζει την ολοκλήρωση της προετοιμασίας περισσοτέρων προϊόντων </w:t>
-      </w:r>
-      <w:r>
-        <w:t>εντός χρόνου μικρότερου το ενός μεμονωμένου είδους</w:t>
+        <w:t xml:space="preserve"> χρήστης ορίζει την ολοκλήρωση της προετοιμασίας περισσοτέρων προϊόντων εντός χρόνου μικρότερου το ενός μεμονωμένου είδους</w:t>
       </w:r>
     </w:p>
     <w:p>
       <w:r>
-        <w:t>Όταν ο χρήστης ενημερώσει για την ολοκλήρωση</w:t>
-      </w:r>
-      <w:r>
-        <w:t xml:space="preserve"> περισσοτέρου του</w:t>
-      </w:r>
-      <w:r>
-        <w:t xml:space="preserve"> ενός </w:t>
-      </w:r>
-      <w:r>
-        <w:t xml:space="preserve">είδους διαδοχικά σε χρόνο μικρότερο η παραπλήσιο </w:t>
+        <w:t xml:space="preserve">Όταν ο χρήστης ενημερώσει για την ολοκλήρωση περισσοτέρου του ενός είδους διαδοχικά σε χρόνο μικρότερο η παραπλήσιο </w:t>
       </w:r>
       <w:r>
         <w:t>του είδους με το μεγαλύτερο μέσο χρόνο παρασκευής. Σε αυτή την</w:t>
@@ -222,30 +232,16 @@
         <w:t xml:space="preserve"> </w:t>
       </w:r>
       <w:r>
-        <w:t xml:space="preserve">περίπτωση το πρώτο είδος καταγράφει υπερβολικά μεγάλο χρόνο παρασκευής  </w:t>
-      </w:r>
-      <w:r>
-        <w:t>ενώ τα επόμενα</w:t>
-      </w:r>
-      <w:r>
-        <w:t xml:space="preserve"> είδη καταγράφουν υπερβολικά μικρό </w:t>
-      </w:r>
-      <w:r>
-        <w:t xml:space="preserve"> </w:t>
-      </w:r>
-      <w:r>
-        <w:t xml:space="preserve">χρόνο. Το σύστημα αναλαμβάνει την ευθύνη να </w:t>
-      </w:r>
-      <w:proofErr w:type="spellStart"/>
-      <w:r>
-        <w:t>κανονικοπο</w:t>
-      </w:r>
-      <w:r>
-        <w:t>ήσεί</w:t>
-      </w:r>
-      <w:proofErr w:type="spellEnd"/>
-      <w:r>
-        <w:t xml:space="preserve"> τους χρόνους</w:t>
+        <w:t xml:space="preserve">περίπτωση το πρώτο είδος καταγράφει υπερβολικά μεγάλο χρόνο παρασκευής  ενώ τα επόμενα είδη καταγράφουν υπερβολικά μικρό </w:t>
+      </w:r>
+      <w:r>
+        <w:t xml:space="preserve"> </w:t>
+      </w:r>
+      <w:r>
+        <w:t>χρόνο. Το σύστημα αναλαμβάνει την ευθύνη να κανονικοπο</w:t>
+      </w:r>
+      <w:r>
+        <w:t>ήσεί τους χρόνους</w:t>
       </w:r>
       <w:r>
         <w:t xml:space="preserve">. </w:t>
@@ -257,15 +253,7 @@
         <w:t>O</w:t>
       </w:r>
       <w:r>
-        <w:t xml:space="preserve"> μηχανισμός </w:t>
-      </w:r>
-      <w:proofErr w:type="spellStart"/>
-      <w:r>
-        <w:t>κανονικοποίσης</w:t>
-      </w:r>
-      <w:proofErr w:type="spellEnd"/>
-      <w:r>
-        <w:t xml:space="preserve">  </w:t>
+        <w:t xml:space="preserve"> μηχανισμός κανονικοποίσης  </w:t>
       </w:r>
       <w:r>
         <w:t xml:space="preserve"> </w:t>
@@ -283,7 +271,11 @@
         <w:t xml:space="preserve"> </w:t>
       </w:r>
       <w:r>
-        <w:t xml:space="preserve">και εξάγει τον ρεαλιστικό χρόνο παρασκευής του κάθε είδους. Ο ρεαλιστικός χρόνος που καταγράφεται έχει χαμηλό </w:t>
+        <w:t xml:space="preserve">και </w:t>
+      </w:r>
+      <w:r>
+        <w:lastRenderedPageBreak/>
+        <w:t xml:space="preserve">εξάγει τον ρεαλιστικό χρόνο παρασκευής του κάθε είδους. Ο ρεαλιστικός χρόνος που καταγράφεται έχει χαμηλό </w:t>
       </w:r>
       <w:r>
         <w:rPr>
@@ -312,7 +304,6 @@
         <w:ind w:left="567"/>
       </w:pPr>
       <w:r>
-        <w:lastRenderedPageBreak/>
         <w:t>Ξεκίνημα παρασκευής ενός γεύματος</w:t>
       </w:r>
     </w:p>
@@ -345,15 +336,7 @@
         <w:t xml:space="preserve"> </w:t>
       </w:r>
       <w:r>
-        <w:t xml:space="preserve">χειροκίνητη </w:t>
-      </w:r>
-      <w:proofErr w:type="spellStart"/>
-      <w:r>
-        <w:t>έναυση</w:t>
-      </w:r>
-      <w:proofErr w:type="spellEnd"/>
-      <w:r>
-        <w:t xml:space="preserve">. Για παράδειγμα η ενότητα επιδόρπια </w:t>
+        <w:t xml:space="preserve">χειροκίνητη έναυση. Για παράδειγμα η ενότητα επιδόρπια </w:t>
       </w:r>
       <w:r>
         <w:t>θα εκκινήσει με την παρέμβαση ενός ανθρώπου.</w:t>
@@ -867,7 +850,7 @@
     <w:lsdException w:name="Table Web 2" w:semiHidden="1" w:unhideWhenUsed="1"/>
     <w:lsdException w:name="Table Web 3" w:semiHidden="1" w:unhideWhenUsed="1"/>
     <w:lsdException w:name="Balloon Text" w:semiHidden="1" w:unhideWhenUsed="1"/>
-    <w:lsdException w:name="Table Grid" w:semiHidden="1" w:uiPriority="39" w:unhideWhenUsed="1"/>
+    <w:lsdException w:name="Table Grid" w:uiPriority="39"/>
     <w:lsdException w:name="Table Theme" w:semiHidden="1" w:unhideWhenUsed="1"/>
     <w:lsdException w:name="Placeholder Text" w:semiHidden="1"/>
     <w:lsdException w:name="No Spacing" w:uiPriority="1" w:qFormat="1"/>

--- a/Azure FlavourBusiness/FlavourBusinessFacade/Room Service/Preparation TimeSpan Statistics.docx
+++ b/Azure FlavourBusiness/FlavourBusinessFacade/Room Service/Preparation TimeSpan Statistics.docx
@@ -1,6 +1,6 @@
 
 <file path=word/document.xml><?xml version="1.0" encoding="utf-8"?>
-<w:document xmlns:wpc="http://schemas.microsoft.com/office/word/2010/wordprocessingCanvas" xmlns:cx="http://schemas.microsoft.com/office/drawing/2014/chartex" xmlns:cx1="http://schemas.microsoft.com/office/drawing/2015/9/8/chartex" xmlns:cx2="http://schemas.microsoft.com/office/drawing/2015/10/21/chartex" xmlns:cx3="http://schemas.microsoft.com/office/drawing/2016/5/9/chartex" xmlns:cx4="http://schemas.microsoft.com/office/drawing/2016/5/10/chartex" xmlns:cx5="http://schemas.microsoft.com/office/drawing/2016/5/11/chartex" xmlns:cx6="http://schemas.microsoft.com/office/drawing/2016/5/12/chartex" xmlns:cx7="http://schemas.microsoft.com/office/drawing/2016/5/13/chartex" xmlns:cx8="http://schemas.microsoft.com/office/drawing/2016/5/14/chartex" xmlns:mc="http://schemas.openxmlformats.org/markup-compatibility/2006" xmlns:aink="http://schemas.microsoft.com/office/drawing/2016/ink" xmlns:am3d="http://schemas.microsoft.com/office/drawing/2017/model3d" xmlns:o="urn:schemas-microsoft-com:office:office" xmlns:oel="http://schemas.microsoft.com/office/2019/extlst" xmlns:r="http://schemas.openxmlformats.org/officeDocument/2006/relationships" xmlns:m="http://schemas.openxmlformats.org/officeDocument/2006/math" xmlns:v="urn:schemas-microsoft-com:vml" xmlns:wp14="http://schemas.microsoft.com/office/word/2010/wordprocessingDrawing" xmlns:wp="http://schemas.openxmlformats.org/drawingml/2006/wordprocessingDrawing" xmlns:w10="urn:schemas-microsoft-com:office:word" xmlns:w="http://schemas.openxmlformats.org/wordprocessingml/2006/main" xmlns:w14="http://schemas.microsoft.com/office/word/2010/wordml" xmlns:w15="http://schemas.microsoft.com/office/word/2012/wordml" xmlns:w16cex="http://schemas.microsoft.com/office/word/2018/wordml/cex" xmlns:w16cid="http://schemas.microsoft.com/office/word/2016/wordml/cid" xmlns:w16="http://schemas.microsoft.com/office/word/2018/wordml" xmlns:w16sdtdh="http://schemas.microsoft.com/office/word/2020/wordml/sdtdatahash" xmlns:w16se="http://schemas.microsoft.com/office/word/2015/wordml/symex" xmlns:wpg="http://schemas.microsoft.com/office/word/2010/wordprocessingGroup" xmlns:wpi="http://schemas.microsoft.com/office/word/2010/wordprocessingInk" xmlns:wne="http://schemas.microsoft.com/office/word/2006/wordml" xmlns:wps="http://schemas.microsoft.com/office/word/2010/wordprocessingShape" mc:Ignorable="w14 w15 w16se w16cid w16 w16cex w16sdtdh wp14">
+<w:document xmlns:wpc="http://schemas.microsoft.com/office/word/2010/wordprocessingCanvas" xmlns:cx="http://schemas.microsoft.com/office/drawing/2014/chartex" xmlns:cx1="http://schemas.microsoft.com/office/drawing/2015/9/8/chartex" xmlns:cx2="http://schemas.microsoft.com/office/drawing/2015/10/21/chartex" xmlns:cx3="http://schemas.microsoft.com/office/drawing/2016/5/9/chartex" xmlns:cx4="http://schemas.microsoft.com/office/drawing/2016/5/10/chartex" xmlns:cx5="http://schemas.microsoft.com/office/drawing/2016/5/11/chartex" xmlns:cx6="http://schemas.microsoft.com/office/drawing/2016/5/12/chartex" xmlns:cx7="http://schemas.microsoft.com/office/drawing/2016/5/13/chartex" xmlns:cx8="http://schemas.microsoft.com/office/drawing/2016/5/14/chartex" xmlns:mc="http://schemas.openxmlformats.org/markup-compatibility/2006" xmlns:aink="http://schemas.microsoft.com/office/drawing/2016/ink" xmlns:am3d="http://schemas.microsoft.com/office/drawing/2017/model3d" xmlns:o="urn:schemas-microsoft-com:office:office" xmlns:oel="http://schemas.microsoft.com/office/2019/extlst" xmlns:r="http://schemas.openxmlformats.org/officeDocument/2006/relationships" xmlns:m="http://schemas.openxmlformats.org/officeDocument/2006/math" xmlns:v="urn:schemas-microsoft-com:vml" xmlns:wp14="http://schemas.microsoft.com/office/word/2010/wordprocessingDrawing" xmlns:wp="http://schemas.openxmlformats.org/drawingml/2006/wordprocessingDrawing" xmlns:w10="urn:schemas-microsoft-com:office:word" xmlns:w="http://schemas.openxmlformats.org/wordprocessingml/2006/main" xmlns:w14="http://schemas.microsoft.com/office/word/2010/wordml" xmlns:w15="http://schemas.microsoft.com/office/word/2012/wordml" xmlns:w16cex="http://schemas.microsoft.com/office/word/2018/wordml/cex" xmlns:w16cid="http://schemas.microsoft.com/office/word/2016/wordml/cid" xmlns:w16="http://schemas.microsoft.com/office/word/2018/wordml" xmlns:w16du="http://schemas.microsoft.com/office/word/2023/wordml/word16du" xmlns:w16sdtdh="http://schemas.microsoft.com/office/word/2020/wordml/sdtdatahash" xmlns:w16se="http://schemas.microsoft.com/office/word/2015/wordml/symex" xmlns:wpg="http://schemas.microsoft.com/office/word/2010/wordprocessingGroup" xmlns:wpi="http://schemas.microsoft.com/office/word/2010/wordprocessingInk" xmlns:wne="http://schemas.microsoft.com/office/word/2006/wordml" xmlns:wps="http://schemas.microsoft.com/office/word/2010/wordprocessingShape" mc:Ignorable="w14 w15 w16se w16cid w16 w16cex w16sdtdh w16du wp14">
   <w:body>
     <w:p>
       <w:pPr>
@@ -23,8 +23,13 @@
         <w:t xml:space="preserve">α στοιχεία ως βάση για τον συγχρονισμό των παρασκευαστηρίων ώστε τα </w:t>
       </w:r>
       <w:r>
-        <w:t>πιάτα ανάλογα του τύπου, να σερβίρονται</w:t>
-      </w:r>
+        <w:t xml:space="preserve">πιάτα ανάλογα του τύπου, να </w:t>
+      </w:r>
+      <w:proofErr w:type="spellStart"/>
+      <w:r>
+        <w:t>σερβίρονται</w:t>
+      </w:r>
+      <w:proofErr w:type="spellEnd"/>
       <w:r>
         <w:t xml:space="preserve"> </w:t>
       </w:r>
@@ -163,13 +168,15 @@
     </w:p>
     <w:p>
       <w:r>
-        <w:t xml:space="preserve">Όταν ο χρήστης ενημερώσει για την ολοκλήρωση περισσοτέρου του ενός είδους </w:t>
-      </w:r>
-      <w:r>
-        <w:t>ταυτόχρονα τ</w:t>
-      </w:r>
-      <w:r>
-        <w:t>ο σύστημα αναλαμβάνει την ευθύνη να κανονικοποήσεί τους χρόνους</w:t>
+        <w:t xml:space="preserve">Όταν ο χρήστης ενημερώσει για την ολοκλήρωση περισσοτέρου του ενός είδους ταυτόχρονα το σύστημα αναλαμβάνει την ευθύνη να </w:t>
+      </w:r>
+      <w:proofErr w:type="spellStart"/>
+      <w:r>
+        <w:t>κανονικοποήσεί</w:t>
+      </w:r>
+      <w:proofErr w:type="spellEnd"/>
+      <w:r>
+        <w:t xml:space="preserve"> τους χρόνους</w:t>
       </w:r>
       <w:r>
         <w:t xml:space="preserve">. </w:t>
@@ -181,7 +188,20 @@
         <w:t>O</w:t>
       </w:r>
       <w:r>
-        <w:t xml:space="preserve"> μηχανισμός κανονικοποίσης  ανάγει τους μέσους χρόνους παρασκευής των ειδών σε ποσοστό επί του συνόλου των μέσων χρόνου.  Ύστερα εφαρμόζει τα ποσοστά στο σύνολο των πραγματικών χρόνων παρασκευής και εξάγει τον ρεαλιστικό χρόνο παρασκευής του κάθε είδους.</w:t>
+        <w:t xml:space="preserve"> μηχανισμός </w:t>
+      </w:r>
+      <w:proofErr w:type="spellStart"/>
+      <w:proofErr w:type="gramStart"/>
+      <w:r>
+        <w:t>κανονικοποίσης</w:t>
+      </w:r>
+      <w:proofErr w:type="spellEnd"/>
+      <w:r>
+        <w:t xml:space="preserve">  ανάγει</w:t>
+      </w:r>
+      <w:proofErr w:type="gramEnd"/>
+      <w:r>
+        <w:t xml:space="preserve"> τους μέσους χρόνους παρασκευής των ειδών σε ποσοστό επί του συνόλου των μέσων χρόνου.  Ύστερα εφαρμόζει τα ποσοστά στο σύνολο των πραγματικών χρόνων παρασκευής και εξάγει τον ρεαλιστικό χρόνο παρασκευής του κάθε είδους.</w:t>
       </w:r>
       <w:r>
         <w:t xml:space="preserve"> </w:t>
@@ -203,6 +223,7 @@
       </w:r>
     </w:p>
     <w:p/>
+    <w:p/>
     <w:p>
       <w:pPr>
         <w:pStyle w:val="Heading2"/>
@@ -238,10 +259,18 @@
         <w:t xml:space="preserve"> </w:t>
       </w:r>
       <w:r>
-        <w:t>χρόνο. Το σύστημα αναλαμβάνει την ευθύνη να κανονικοπο</w:t>
-      </w:r>
-      <w:r>
-        <w:t>ήσεί τους χρόνους</w:t>
+        <w:t xml:space="preserve">χρόνο. Το σύστημα αναλαμβάνει την ευθύνη να </w:t>
+      </w:r>
+      <w:proofErr w:type="spellStart"/>
+      <w:r>
+        <w:t>κανονικοπο</w:t>
+      </w:r>
+      <w:r>
+        <w:t>ήσεί</w:t>
+      </w:r>
+      <w:proofErr w:type="spellEnd"/>
+      <w:r>
+        <w:t xml:space="preserve"> τους χρόνους</w:t>
       </w:r>
       <w:r>
         <w:t xml:space="preserve">. </w:t>
@@ -253,7 +282,15 @@
         <w:t>O</w:t>
       </w:r>
       <w:r>
-        <w:t xml:space="preserve"> μηχανισμός κανονικοποίσης  </w:t>
+        <w:t xml:space="preserve"> μηχανισμός </w:t>
+      </w:r>
+      <w:proofErr w:type="spellStart"/>
+      <w:r>
+        <w:t>κανονικοποίσης</w:t>
+      </w:r>
+      <w:proofErr w:type="spellEnd"/>
+      <w:r>
+        <w:t xml:space="preserve">  </w:t>
       </w:r>
       <w:r>
         <w:t xml:space="preserve"> </w:t>
@@ -336,7 +373,21 @@
         <w:t xml:space="preserve"> </w:t>
       </w:r>
       <w:r>
-        <w:t xml:space="preserve">χειροκίνητη έναυση. Για παράδειγμα η ενότητα επιδόρπια </w:t>
+        <w:t xml:space="preserve">χειροκίνητη </w:t>
+      </w:r>
+      <w:proofErr w:type="spellStart"/>
+      <w:r>
+        <w:t>ένα</w:t>
+      </w:r>
+      <w:r>
+        <w:t>υ</w:t>
+      </w:r>
+      <w:r>
+        <w:t>ση</w:t>
+      </w:r>
+      <w:proofErr w:type="spellEnd"/>
+      <w:r>
+        <w:t xml:space="preserve">. Για παράδειγμα η ενότητα επιδόρπια </w:t>
       </w:r>
       <w:r>
         <w:t>θα εκκινήσει με την παρέμβαση ενός ανθρώπου.</w:t>
@@ -345,6 +396,7 @@
     <w:p>
       <w:pPr>
         <w:pStyle w:val="Heading2"/>
+        <w:ind w:left="576" w:right="-57"/>
       </w:pPr>
       <w:r>
         <w:t>Υπολογισμός ορόσημου σερβιρίσματος</w:t>
@@ -388,6 +440,7 @@
     <w:p>
       <w:pPr>
         <w:pStyle w:val="Heading2"/>
+        <w:ind w:left="576"/>
       </w:pPr>
       <w:r>
         <w:t>Υπολογισμός ορόσημου σερβιρίσματος επόμενης</w:t>
@@ -408,6 +461,16 @@
       <w:r>
         <w:t xml:space="preserve">Στην   περίπτωση που η ενότητα δεν είναι η πρώτη  τότε ορόσημο είναι το ορόσημο σερβιρίσματος της προηγούμενης  συν το κενό διάστημα που μεταξύ της προηγούμενης και της επόμενης συν το μεγαλύτερο χρόνο παρασκευή είδους. </w:t>
       </w:r>
+    </w:p>
+    <w:p>
+      <w:pPr>
+        <w:pStyle w:val="Heading2"/>
+        <w:numPr>
+          <w:ilvl w:val="0"/>
+          <w:numId w:val="0"/>
+        </w:numPr>
+        <w:ind w:left="2418"/>
+      </w:pPr>
     </w:p>
     <w:p/>
     <w:p>
@@ -429,7 +492,7 @@
 </file>
 
 <file path=word/numbering.xml><?xml version="1.0" encoding="utf-8"?>
-<w:numbering xmlns:wpc="http://schemas.microsoft.com/office/word/2010/wordprocessingCanvas" xmlns:cx="http://schemas.microsoft.com/office/drawing/2014/chartex" xmlns:cx1="http://schemas.microsoft.com/office/drawing/2015/9/8/chartex" xmlns:cx2="http://schemas.microsoft.com/office/drawing/2015/10/21/chartex" xmlns:cx3="http://schemas.microsoft.com/office/drawing/2016/5/9/chartex" xmlns:cx4="http://schemas.microsoft.com/office/drawing/2016/5/10/chartex" xmlns:cx5="http://schemas.microsoft.com/office/drawing/2016/5/11/chartex" xmlns:cx6="http://schemas.microsoft.com/office/drawing/2016/5/12/chartex" xmlns:cx7="http://schemas.microsoft.com/office/drawing/2016/5/13/chartex" xmlns:cx8="http://schemas.microsoft.com/office/drawing/2016/5/14/chartex" xmlns:mc="http://schemas.openxmlformats.org/markup-compatibility/2006" xmlns:aink="http://schemas.microsoft.com/office/drawing/2016/ink" xmlns:am3d="http://schemas.microsoft.com/office/drawing/2017/model3d" xmlns:o="urn:schemas-microsoft-com:office:office" xmlns:oel="http://schemas.microsoft.com/office/2019/extlst" xmlns:r="http://schemas.openxmlformats.org/officeDocument/2006/relationships" xmlns:m="http://schemas.openxmlformats.org/officeDocument/2006/math" xmlns:v="urn:schemas-microsoft-com:vml" xmlns:wp14="http://schemas.microsoft.com/office/word/2010/wordprocessingDrawing" xmlns:wp="http://schemas.openxmlformats.org/drawingml/2006/wordprocessingDrawing" xmlns:w10="urn:schemas-microsoft-com:office:word" xmlns:w="http://schemas.openxmlformats.org/wordprocessingml/2006/main" xmlns:w14="http://schemas.microsoft.com/office/word/2010/wordml" xmlns:w15="http://schemas.microsoft.com/office/word/2012/wordml" xmlns:w16cex="http://schemas.microsoft.com/office/word/2018/wordml/cex" xmlns:w16cid="http://schemas.microsoft.com/office/word/2016/wordml/cid" xmlns:w16="http://schemas.microsoft.com/office/word/2018/wordml" xmlns:w16sdtdh="http://schemas.microsoft.com/office/word/2020/wordml/sdtdatahash" xmlns:w16se="http://schemas.microsoft.com/office/word/2015/wordml/symex" xmlns:wpg="http://schemas.microsoft.com/office/word/2010/wordprocessingGroup" xmlns:wpi="http://schemas.microsoft.com/office/word/2010/wordprocessingInk" xmlns:wne="http://schemas.microsoft.com/office/word/2006/wordml" xmlns:wps="http://schemas.microsoft.com/office/word/2010/wordprocessingShape" mc:Ignorable="w14 w15 w16se w16cid w16 w16cex w16sdtdh wp14">
+<w:numbering xmlns:wpc="http://schemas.microsoft.com/office/word/2010/wordprocessingCanvas" xmlns:cx="http://schemas.microsoft.com/office/drawing/2014/chartex" xmlns:cx1="http://schemas.microsoft.com/office/drawing/2015/9/8/chartex" xmlns:cx2="http://schemas.microsoft.com/office/drawing/2015/10/21/chartex" xmlns:cx3="http://schemas.microsoft.com/office/drawing/2016/5/9/chartex" xmlns:cx4="http://schemas.microsoft.com/office/drawing/2016/5/10/chartex" xmlns:cx5="http://schemas.microsoft.com/office/drawing/2016/5/11/chartex" xmlns:cx6="http://schemas.microsoft.com/office/drawing/2016/5/12/chartex" xmlns:cx7="http://schemas.microsoft.com/office/drawing/2016/5/13/chartex" xmlns:cx8="http://schemas.microsoft.com/office/drawing/2016/5/14/chartex" xmlns:mc="http://schemas.openxmlformats.org/markup-compatibility/2006" xmlns:aink="http://schemas.microsoft.com/office/drawing/2016/ink" xmlns:am3d="http://schemas.microsoft.com/office/drawing/2017/model3d" xmlns:o="urn:schemas-microsoft-com:office:office" xmlns:oel="http://schemas.microsoft.com/office/2019/extlst" xmlns:r="http://schemas.openxmlformats.org/officeDocument/2006/relationships" xmlns:m="http://schemas.openxmlformats.org/officeDocument/2006/math" xmlns:v="urn:schemas-microsoft-com:vml" xmlns:wp14="http://schemas.microsoft.com/office/word/2010/wordprocessingDrawing" xmlns:wp="http://schemas.openxmlformats.org/drawingml/2006/wordprocessingDrawing" xmlns:w10="urn:schemas-microsoft-com:office:word" xmlns:w="http://schemas.openxmlformats.org/wordprocessingml/2006/main" xmlns:w14="http://schemas.microsoft.com/office/word/2010/wordml" xmlns:w15="http://schemas.microsoft.com/office/word/2012/wordml" xmlns:w16cex="http://schemas.microsoft.com/office/word/2018/wordml/cex" xmlns:w16cid="http://schemas.microsoft.com/office/word/2016/wordml/cid" xmlns:w16="http://schemas.microsoft.com/office/word/2018/wordml" xmlns:w16du="http://schemas.microsoft.com/office/word/2023/wordml/word16du" xmlns:w16sdtdh="http://schemas.microsoft.com/office/word/2020/wordml/sdtdatahash" xmlns:w16se="http://schemas.microsoft.com/office/word/2015/wordml/symex" xmlns:wpg="http://schemas.microsoft.com/office/word/2010/wordprocessingGroup" xmlns:wpi="http://schemas.microsoft.com/office/word/2010/wordprocessingInk" xmlns:wne="http://schemas.microsoft.com/office/word/2006/wordml" xmlns:wps="http://schemas.microsoft.com/office/word/2010/wordprocessingShape" mc:Ignorable="w14 w15 w16se w16cid w16 w16cex w16sdtdh w16du wp14">
   <w:abstractNum w:abstractNumId="0" w15:restartNumberingAfterBreak="0">
     <w:nsid w:val="1482775B"/>
     <w:multiLevelType w:val="multilevel"/>
@@ -679,7 +742,7 @@
 </file>
 
 <file path=word/styles.xml><?xml version="1.0" encoding="utf-8"?>
-<w:styles xmlns:mc="http://schemas.openxmlformats.org/markup-compatibility/2006" xmlns:r="http://schemas.openxmlformats.org/officeDocument/2006/relationships" xmlns:w="http://schemas.openxmlformats.org/wordprocessingml/2006/main" xmlns:w14="http://schemas.microsoft.com/office/word/2010/wordml" xmlns:w15="http://schemas.microsoft.com/office/word/2012/wordml" xmlns:w16cex="http://schemas.microsoft.com/office/word/2018/wordml/cex" xmlns:w16cid="http://schemas.microsoft.com/office/word/2016/wordml/cid" xmlns:w16="http://schemas.microsoft.com/office/word/2018/wordml" xmlns:w16sdtdh="http://schemas.microsoft.com/office/word/2020/wordml/sdtdatahash" xmlns:w16se="http://schemas.microsoft.com/office/word/2015/wordml/symex" mc:Ignorable="w14 w15 w16se w16cid w16 w16cex w16sdtdh">
+<w:styles xmlns:mc="http://schemas.openxmlformats.org/markup-compatibility/2006" xmlns:r="http://schemas.openxmlformats.org/officeDocument/2006/relationships" xmlns:w="http://schemas.openxmlformats.org/wordprocessingml/2006/main" xmlns:w14="http://schemas.microsoft.com/office/word/2010/wordml" xmlns:w15="http://schemas.microsoft.com/office/word/2012/wordml" xmlns:w16cex="http://schemas.microsoft.com/office/word/2018/wordml/cex" xmlns:w16cid="http://schemas.microsoft.com/office/word/2016/wordml/cid" xmlns:w16="http://schemas.microsoft.com/office/word/2018/wordml" xmlns:w16du="http://schemas.microsoft.com/office/word/2023/wordml/word16du" xmlns:w16sdtdh="http://schemas.microsoft.com/office/word/2020/wordml/sdtdatahash" xmlns:w16se="http://schemas.microsoft.com/office/word/2015/wordml/symex" mc:Ignorable="w14 w15 w16se w16cid w16 w16cex w16sdtdh w16du">
   <w:docDefaults>
     <w:rPrDefault>
       <w:rPr>
@@ -2014,4 +2077,16 @@
     </a:ext>
   </a:extLst>
 </a:theme>
+</file>
+
+<file path=customXml/item1.xml><?xml version="1.0" encoding="utf-8"?>
+<b:Sources xmlns:b="http://schemas.openxmlformats.org/officeDocument/2006/bibliography" xmlns="http://schemas.openxmlformats.org/officeDocument/2006/bibliography" SelectedStyle="\APASixthEditionOfficeOnline.xsl" StyleName="APA" Version="6"/>
+</file>
+
+<file path=customXml/itemProps1.xml><?xml version="1.0" encoding="utf-8"?>
+<ds:datastoreItem xmlns:ds="http://schemas.openxmlformats.org/officeDocument/2006/customXml" ds:itemID="{7EE36EBA-0363-4D73-8C72-F85B290103DF}">
+  <ds:schemaRefs>
+    <ds:schemaRef ds:uri="http://schemas.openxmlformats.org/officeDocument/2006/bibliography"/>
+  </ds:schemaRefs>
+</ds:datastoreItem>
 </file>